--- a/Documentatie.docx
+++ b/Documentatie.docx
@@ -1,745 +1,600 @@
 
 <file path=word/document.xml><?xml version="1.0" encoding="utf-8"?>
-<w:document xmlns:wpc="http://schemas.microsoft.com/office/word/2010/wordprocessingCanvas" xmlns:cx="http://schemas.microsoft.com/office/drawing/2014/chartex" xmlns:cx1="http://schemas.microsoft.com/office/drawing/2015/9/8/chartex" xmlns:cx2="http://schemas.microsoft.com/office/drawing/2015/10/21/chartex" xmlns:cx3="http://schemas.microsoft.com/office/drawing/2016/5/9/chartex" xmlns:cx4="http://schemas.microsoft.com/office/drawing/2016/5/10/chartex" xmlns:cx5="http://schemas.microsoft.com/office/drawing/2016/5/11/chartex" xmlns:cx6="http://schemas.microsoft.com/office/drawing/2016/5/12/chartex" xmlns:cx7="http://schemas.microsoft.com/office/drawing/2016/5/13/chartex" xmlns:cx8="http://schemas.microsoft.com/office/drawing/2016/5/14/chartex" xmlns:mc="http://schemas.openxmlformats.org/markup-compatibility/2006" xmlns:aink="http://schemas.microsoft.com/office/drawing/2016/ink" xmlns:am3d="http://schemas.microsoft.com/office/drawing/2017/model3d" xmlns:o="urn:schemas-microsoft-com:office:office" xmlns:oel="http://schemas.microsoft.com/office/2019/extlst" xmlns:r="http://schemas.openxmlformats.org/officeDocument/2006/relationships" xmlns:m="http://schemas.openxmlformats.org/officeDocument/2006/math" xmlns:v="urn:schemas-microsoft-com:vml" xmlns:wp14="http://schemas.microsoft.com/office/word/2010/wordprocessingDrawing" xmlns:wp="http://schemas.openxmlformats.org/drawingml/2006/wordprocessingDrawing" xmlns:w10="urn:schemas-microsoft-com:office:word" xmlns:w="http://schemas.openxmlformats.org/wordprocessingml/2006/main" xmlns:w14="http://schemas.microsoft.com/office/word/2010/wordml" xmlns:w15="http://schemas.microsoft.com/office/word/2012/wordml" xmlns:w16cex="http://schemas.microsoft.com/office/word/2018/wordml/cex" xmlns:w16cid="http://schemas.microsoft.com/office/word/2016/wordml/cid" xmlns:w16="http://schemas.microsoft.com/office/word/2018/wordml" xmlns:w16du="http://schemas.microsoft.com/office/word/2023/wordml/word16du" xmlns:w16sdtdh="http://schemas.microsoft.com/office/word/2020/wordml/sdtdatahash" xmlns:w16se="http://schemas.microsoft.com/office/word/2015/wordml/symex" xmlns:wpg="http://schemas.microsoft.com/office/word/2010/wordprocessingGroup" xmlns:wpi="http://schemas.microsoft.com/office/word/2010/wordprocessingInk" xmlns:wne="http://schemas.microsoft.com/office/word/2006/wordml" xmlns:wps="http://schemas.microsoft.com/office/word/2010/wordprocessingShape" mc:Ignorable="w14 w15 w16se w16cid w16 w16cex w16sdtdh wp14">
+<w:document xmlns:wpc="http://schemas.microsoft.com/office/word/2010/wordprocessingCanvas" xmlns:cx="http://schemas.microsoft.com/office/drawing/2014/chartex" xmlns:cx1="http://schemas.microsoft.com/office/drawing/2015/9/8/chartex" xmlns:cx2="http://schemas.microsoft.com/office/drawing/2015/10/21/chartex" xmlns:cx3="http://schemas.microsoft.com/office/drawing/2016/5/9/chartex" xmlns:cx4="http://schemas.microsoft.com/office/drawing/2016/5/10/chartex" xmlns:cx5="http://schemas.microsoft.com/office/drawing/2016/5/11/chartex" xmlns:cx6="http://schemas.microsoft.com/office/drawing/2016/5/12/chartex" xmlns:cx7="http://schemas.microsoft.com/office/drawing/2016/5/13/chartex" xmlns:cx8="http://schemas.microsoft.com/office/drawing/2016/5/14/chartex" xmlns:mc="http://schemas.openxmlformats.org/markup-compatibility/2006" xmlns:aink="http://schemas.microsoft.com/office/drawing/2016/ink" xmlns:am3d="http://schemas.microsoft.com/office/drawing/2017/model3d" xmlns:o="urn:schemas-microsoft-com:office:office" xmlns:oel="http://schemas.microsoft.com/office/2019/extlst" xmlns:r="http://schemas.openxmlformats.org/officeDocument/2006/relationships" xmlns:m="http://schemas.openxmlformats.org/officeDocument/2006/math" xmlns:v="urn:schemas-microsoft-com:vml" xmlns:wp14="http://schemas.microsoft.com/office/word/2010/wordprocessingDrawing" xmlns:wp="http://schemas.openxmlformats.org/drawingml/2006/wordprocessingDrawing" xmlns:w10="urn:schemas-microsoft-com:office:word" xmlns:w="http://schemas.openxmlformats.org/wordprocessingml/2006/main" xmlns:w14="http://schemas.microsoft.com/office/word/2010/wordml" xmlns:w15="http://schemas.microsoft.com/office/word/2012/wordml" xmlns:w16cex="http://schemas.microsoft.com/office/word/2018/wordml/cex" xmlns:w16cid="http://schemas.microsoft.com/office/word/2016/wordml/cid" xmlns:w16="http://schemas.microsoft.com/office/word/2018/wordml" xmlns:w16sdtdh="http://schemas.microsoft.com/office/word/2020/wordml/sdtdatahash" xmlns:w16se="http://schemas.microsoft.com/office/word/2015/wordml/symex" xmlns:wpg="http://schemas.microsoft.com/office/word/2010/wordprocessingGroup" xmlns:wpi="http://schemas.microsoft.com/office/word/2010/wordprocessingInk" xmlns:wne="http://schemas.microsoft.com/office/word/2006/wordml" xmlns:wps="http://schemas.microsoft.com/office/word/2010/wordprocessingShape" mc:Ignorable="w14 w15 w16se w16cid w16 w16cex w16sdtdh wp14">
   <w:body>
     <w:p>
       <w:pPr>
-        <w:rPr>
-          <w:lang w:val="nl-NL"/>
-        </w:rPr>
-      </w:pPr>
-      <w:r>
-        <w:rPr>
-          <w:lang w:val="nl-NL"/>
-        </w:rPr>
-        <w:t xml:space="preserve">Documentatie: </w:t>
-      </w:r>
-      <w:r>
-        <w:rPr>
-          <w:lang w:val="nl-NL"/>
-        </w:rPr>
-        <w:t>Log boek server</w:t>
-      </w:r>
-    </w:p>
-    <w:p>
-      <w:pPr>
-        <w:rPr>
-          <w:lang w:val="nl-NL"/>
-        </w:rPr>
-      </w:pPr>
-    </w:p>
-    <w:p>
-      <w:pPr>
-        <w:rPr>
-          <w:lang w:val="nl-NL"/>
-        </w:rPr>
-      </w:pPr>
-      <w:r>
-        <w:rPr>
-          <w:lang w:val="nl-NL"/>
-        </w:rPr>
-        <w:t>Klassen</w:t>
-      </w:r>
-      <w:r>
-        <w:rPr>
-          <w:lang w:val="nl-NL"/>
-        </w:rPr>
-        <w:t>:</w:t>
-      </w:r>
-    </w:p>
-    <w:p>
-      <w:pPr>
-        <w:rPr>
-          <w:b/>
-          <w:bCs/>
-          <w:lang w:val="nl-NL"/>
-        </w:rPr>
-      </w:pPr>
-      <w:r>
-        <w:rPr>
-          <w:b/>
-          <w:bCs/>
-          <w:lang w:val="nl-NL"/>
-        </w:rPr>
+        <w:pStyle w:val="Heading1"/>
+      </w:pPr>
+      <w:r>
+        <w:t xml:space="preserve">Documentation: Server </w:t>
+      </w:r>
+      <w:proofErr w:type="gramStart"/>
+      <w:r>
+        <w:t>Log Book</w:t>
+      </w:r>
+      <w:proofErr w:type="gramEnd"/>
+    </w:p>
+    <w:p>
+      <w:pPr>
+        <w:pStyle w:val="Heading2"/>
+      </w:pPr>
+      <w:proofErr w:type="spellStart"/>
+      <w:r>
         <w:t>TreeNode</w:t>
       </w:r>
-    </w:p>
-    <w:p>
-      <w:pPr>
-        <w:rPr>
-          <w:lang w:val="nl-NL"/>
-        </w:rPr>
-      </w:pPr>
-      <w:r>
-        <w:rPr>
-          <w:lang w:val="nl-NL"/>
-        </w:rPr>
-        <w:t>De klasse TreeNode vertegenwoordigt een knooppunt in de binaire zoekboom. Elk knooppunt bevat een sleutel en een waarde, evenals referenties naar het linker- en rechterkind. Deze klasse biedt methoden om toegang te krijgen tot en wijzigingen aan te brengen in de eigenschappen van het knooppunt.</w:t>
-      </w:r>
-    </w:p>
-    <w:p>
-      <w:pPr>
-        <w:rPr>
-          <w:lang w:val="nl-NL"/>
-        </w:rPr>
-      </w:pPr>
-    </w:p>
-    <w:p>
-      <w:pPr>
-        <w:rPr>
-          <w:lang w:val="nl-NL"/>
-        </w:rPr>
-      </w:pPr>
-      <w:r>
-        <w:rPr>
-          <w:lang w:val="nl-NL"/>
-        </w:rPr>
-        <w:t>Eigenschappen:</w:t>
-      </w:r>
-    </w:p>
-    <w:p>
-      <w:pPr>
-        <w:rPr>
-          <w:lang w:val="nl-NL"/>
-        </w:rPr>
-      </w:pPr>
-      <w:r>
-        <w:rPr>
-          <w:lang w:val="nl-NL"/>
-        </w:rPr>
-        <w:t>key: De sleutelwaarde van het knooppunt.</w:t>
-      </w:r>
-    </w:p>
-    <w:p>
-      <w:pPr>
-        <w:rPr>
-          <w:lang w:val="nl-NL"/>
-        </w:rPr>
-      </w:pPr>
-      <w:r>
-        <w:rPr>
-          <w:lang w:val="nl-NL"/>
-        </w:rPr>
-        <w:t>value: De bijbehorende waarde van het knooppunt.</w:t>
-      </w:r>
-    </w:p>
-    <w:p>
-      <w:pPr>
-        <w:rPr>
-          <w:lang w:val="nl-NL"/>
-        </w:rPr>
-      </w:pPr>
-      <w:r>
-        <w:rPr>
-          <w:lang w:val="nl-NL"/>
-        </w:rPr>
-        <w:t>left: Referentie naar het linkerkind van het knooppunt.</w:t>
-      </w:r>
-    </w:p>
-    <w:p>
-      <w:pPr>
-        <w:rPr>
-          <w:lang w:val="nl-NL"/>
-        </w:rPr>
-      </w:pPr>
-      <w:r>
-        <w:rPr>
-          <w:lang w:val="nl-NL"/>
-        </w:rPr>
-        <w:t>right: Referentie naar het rechterkind van het knooppunt.</w:t>
-      </w:r>
-    </w:p>
-    <w:p>
-      <w:pPr>
-        <w:rPr>
-          <w:lang w:val="nl-NL"/>
-        </w:rPr>
-      </w:pPr>
-    </w:p>
-    <w:p>
-      <w:pPr>
-        <w:rPr>
-          <w:lang w:val="nl-NL"/>
-        </w:rPr>
-      </w:pPr>
-      <w:r>
-        <w:rPr>
-          <w:lang w:val="nl-NL"/>
-        </w:rPr>
-        <w:t>Methoden:</w:t>
-      </w:r>
-    </w:p>
-    <w:p>
-      <w:pPr>
-        <w:rPr>
-          <w:lang w:val="nl-NL"/>
-        </w:rPr>
-      </w:pPr>
-      <w:r>
-        <w:rPr>
-          <w:lang w:val="nl-NL"/>
-        </w:rPr>
-        <w:t>getKey(): Geeft de sleutelwaarde van het knooppunt terug.</w:t>
-      </w:r>
-    </w:p>
-    <w:p>
-      <w:pPr>
-        <w:rPr>
-          <w:lang w:val="nl-NL"/>
-        </w:rPr>
-      </w:pPr>
-      <w:r>
-        <w:rPr>
-          <w:lang w:val="nl-NL"/>
-        </w:rPr>
-        <w:t>setKey(String key): Stelt de sleutelwaarde van het knooppunt in.</w:t>
-      </w:r>
-    </w:p>
-    <w:p>
-      <w:pPr>
-        <w:rPr>
-          <w:lang w:val="nl-NL"/>
-        </w:rPr>
-      </w:pPr>
-      <w:r>
-        <w:rPr>
-          <w:lang w:val="nl-NL"/>
-        </w:rPr>
-        <w:t>getValue(): Geeft de waarde van het knooppunt terug.</w:t>
-      </w:r>
-    </w:p>
-    <w:p>
-      <w:pPr>
-        <w:rPr>
-          <w:lang w:val="nl-NL"/>
-        </w:rPr>
-      </w:pPr>
-      <w:r>
-        <w:rPr>
-          <w:lang w:val="nl-NL"/>
-        </w:rPr>
-        <w:t>setValue(String value): Stelt de waarde van het knooppunt in.</w:t>
-      </w:r>
-    </w:p>
-    <w:p>
-      <w:pPr>
-        <w:rPr>
-          <w:lang w:val="nl-NL"/>
-        </w:rPr>
-      </w:pPr>
-      <w:r>
-        <w:rPr>
-          <w:lang w:val="nl-NL"/>
-        </w:rPr>
-        <w:t>getLeft(): Geeft de referentie naar het linkerkind van het knooppunt terug.</w:t>
-      </w:r>
-    </w:p>
-    <w:p>
-      <w:pPr>
-        <w:rPr>
-          <w:lang w:val="nl-NL"/>
-        </w:rPr>
-      </w:pPr>
-      <w:r>
-        <w:rPr>
-          <w:lang w:val="nl-NL"/>
-        </w:rPr>
-        <w:t>setLeft(TreeNode left): Stelt de referentie naar het linkerkind van het knooppunt in.</w:t>
-      </w:r>
-    </w:p>
-    <w:p>
-      <w:pPr>
-        <w:rPr>
-          <w:lang w:val="nl-NL"/>
-        </w:rPr>
-      </w:pPr>
-      <w:r>
-        <w:rPr>
-          <w:lang w:val="nl-NL"/>
-        </w:rPr>
-        <w:t>getRight(): Geeft de referentie naar het rechterkind van het knooppunt terug.</w:t>
-      </w:r>
-    </w:p>
-    <w:p>
-      <w:pPr>
-        <w:rPr>
-          <w:lang w:val="nl-NL"/>
-        </w:rPr>
-      </w:pPr>
-      <w:r>
-        <w:rPr>
-          <w:lang w:val="nl-NL"/>
-        </w:rPr>
-        <w:t>setRight(TreeNode right): Stelt de referentie naar het rechterkind van het knooppunt in.</w:t>
-      </w:r>
-    </w:p>
-    <w:p>
-      <w:pPr>
-        <w:rPr>
-          <w:lang w:val="nl-NL"/>
-        </w:rPr>
-      </w:pPr>
-      <w:r>
-        <w:rPr>
-          <w:lang w:val="nl-NL"/>
-        </w:rPr>
+      <w:proofErr w:type="spellEnd"/>
+    </w:p>
+    <w:p>
+      <w:r>
+        <w:t xml:space="preserve">The </w:t>
+      </w:r>
+      <w:proofErr w:type="spellStart"/>
+      <w:r>
+        <w:t>TreeNode</w:t>
+      </w:r>
+      <w:proofErr w:type="spellEnd"/>
+      <w:r>
+        <w:t xml:space="preserve"> class represents a node in the binary search tree. Each node contains a key and a value, as well as references to the left and right children. This class provides methods to access and modify the properties of the node.</w:t>
+      </w:r>
+    </w:p>
+    <w:p>
+      <w:pPr>
+        <w:pStyle w:val="Heading3"/>
+      </w:pPr>
+      <w:r>
+        <w:t>Properties:</w:t>
+      </w:r>
+    </w:p>
+    <w:p>
+      <w:pPr>
+        <w:pStyle w:val="ListParagraph"/>
+        <w:numPr>
+          <w:ilvl w:val="0"/>
+          <w:numId w:val="1"/>
+        </w:numPr>
+      </w:pPr>
+      <w:r>
+        <w:t>key: The key value of the node.</w:t>
+      </w:r>
+    </w:p>
+    <w:p>
+      <w:pPr>
+        <w:pStyle w:val="ListParagraph"/>
+        <w:numPr>
+          <w:ilvl w:val="0"/>
+          <w:numId w:val="1"/>
+        </w:numPr>
+      </w:pPr>
+      <w:r>
+        <w:t>value: The associated value of the node.</w:t>
+      </w:r>
+    </w:p>
+    <w:p>
+      <w:pPr>
+        <w:pStyle w:val="ListParagraph"/>
+        <w:numPr>
+          <w:ilvl w:val="0"/>
+          <w:numId w:val="1"/>
+        </w:numPr>
+      </w:pPr>
+      <w:r>
+        <w:t>left: Reference to the left child of the node.</w:t>
+      </w:r>
+    </w:p>
+    <w:p>
+      <w:pPr>
+        <w:pStyle w:val="ListParagraph"/>
+        <w:numPr>
+          <w:ilvl w:val="0"/>
+          <w:numId w:val="1"/>
+        </w:numPr>
+      </w:pPr>
+      <w:r>
+        <w:t>right: Reference to the right child of the node.</w:t>
+      </w:r>
+    </w:p>
+    <w:p/>
+    <w:p>
+      <w:pPr>
+        <w:pStyle w:val="Heading3"/>
+      </w:pPr>
+      <w:r>
+        <w:t>Methods:</w:t>
+      </w:r>
+    </w:p>
+    <w:p>
+      <w:pPr>
+        <w:pStyle w:val="ListParagraph"/>
+        <w:numPr>
+          <w:ilvl w:val="0"/>
+          <w:numId w:val="1"/>
+        </w:numPr>
+      </w:pPr>
+      <w:proofErr w:type="spellStart"/>
+      <w:proofErr w:type="gramStart"/>
+      <w:r>
+        <w:t>getKey</w:t>
+      </w:r>
+      <w:proofErr w:type="spellEnd"/>
+      <w:r>
+        <w:t>(</w:t>
+      </w:r>
+      <w:proofErr w:type="gramEnd"/>
+      <w:r>
+        <w:t>): Returns the key value of the node.</w:t>
+      </w:r>
+    </w:p>
+    <w:p>
+      <w:pPr>
+        <w:pStyle w:val="ListParagraph"/>
+        <w:numPr>
+          <w:ilvl w:val="0"/>
+          <w:numId w:val="1"/>
+        </w:numPr>
+      </w:pPr>
+      <w:proofErr w:type="spellStart"/>
+      <w:proofErr w:type="gramStart"/>
+      <w:r>
+        <w:t>setKey</w:t>
+      </w:r>
+      <w:proofErr w:type="spellEnd"/>
+      <w:r>
+        <w:t>(</w:t>
+      </w:r>
+      <w:proofErr w:type="gramEnd"/>
+      <w:r>
+        <w:t>String key): Sets the key value of the node.</w:t>
+      </w:r>
+    </w:p>
+    <w:p>
+      <w:pPr>
+        <w:pStyle w:val="ListParagraph"/>
+        <w:numPr>
+          <w:ilvl w:val="0"/>
+          <w:numId w:val="1"/>
+        </w:numPr>
+      </w:pPr>
+      <w:proofErr w:type="spellStart"/>
+      <w:proofErr w:type="gramStart"/>
+      <w:r>
+        <w:t>getValue</w:t>
+      </w:r>
+      <w:proofErr w:type="spellEnd"/>
+      <w:r>
+        <w:t>(</w:t>
+      </w:r>
+      <w:proofErr w:type="gramEnd"/>
+      <w:r>
+        <w:t>): Returns the value of the node.</w:t>
+      </w:r>
+    </w:p>
+    <w:p>
+      <w:pPr>
+        <w:pStyle w:val="ListParagraph"/>
+        <w:numPr>
+          <w:ilvl w:val="0"/>
+          <w:numId w:val="1"/>
+        </w:numPr>
+      </w:pPr>
+      <w:proofErr w:type="spellStart"/>
+      <w:proofErr w:type="gramStart"/>
+      <w:r>
+        <w:t>setValue</w:t>
+      </w:r>
+      <w:proofErr w:type="spellEnd"/>
+      <w:r>
+        <w:t>(</w:t>
+      </w:r>
+      <w:proofErr w:type="gramEnd"/>
+      <w:r>
+        <w:t>String value): Sets the value of the node.</w:t>
+      </w:r>
+    </w:p>
+    <w:p>
+      <w:pPr>
+        <w:pStyle w:val="ListParagraph"/>
+        <w:numPr>
+          <w:ilvl w:val="0"/>
+          <w:numId w:val="2"/>
+        </w:numPr>
+      </w:pPr>
+      <w:proofErr w:type="spellStart"/>
+      <w:proofErr w:type="gramStart"/>
+      <w:r>
+        <w:t>getLeft</w:t>
+      </w:r>
+      <w:proofErr w:type="spellEnd"/>
+      <w:r>
+        <w:t>(</w:t>
+      </w:r>
+      <w:proofErr w:type="gramEnd"/>
+      <w:r>
+        <w:t>): Returns the reference to the left child of the node.</w:t>
+      </w:r>
+    </w:p>
+    <w:p>
+      <w:pPr>
+        <w:pStyle w:val="ListParagraph"/>
+        <w:numPr>
+          <w:ilvl w:val="0"/>
+          <w:numId w:val="2"/>
+        </w:numPr>
+      </w:pPr>
+      <w:proofErr w:type="spellStart"/>
+      <w:proofErr w:type="gramStart"/>
+      <w:r>
+        <w:t>setLeft</w:t>
+      </w:r>
+      <w:proofErr w:type="spellEnd"/>
+      <w:r>
+        <w:t>(</w:t>
+      </w:r>
+      <w:proofErr w:type="spellStart"/>
+      <w:proofErr w:type="gramEnd"/>
+      <w:r>
+        <w:t>TreeNode</w:t>
+      </w:r>
+      <w:proofErr w:type="spellEnd"/>
+      <w:r>
+        <w:t xml:space="preserve"> left): Sets the reference to the left child of the node.</w:t>
+      </w:r>
+    </w:p>
+    <w:p>
+      <w:pPr>
+        <w:pStyle w:val="ListParagraph"/>
+        <w:numPr>
+          <w:ilvl w:val="0"/>
+          <w:numId w:val="2"/>
+        </w:numPr>
+      </w:pPr>
+      <w:proofErr w:type="spellStart"/>
+      <w:proofErr w:type="gramStart"/>
+      <w:r>
+        <w:t>getRight</w:t>
+      </w:r>
+      <w:proofErr w:type="spellEnd"/>
+      <w:r>
+        <w:t>(</w:t>
+      </w:r>
+      <w:proofErr w:type="gramEnd"/>
+      <w:r>
+        <w:t>): Returns the reference to the right child of the node.</w:t>
+      </w:r>
+    </w:p>
+    <w:p>
+      <w:pPr>
+        <w:pStyle w:val="ListParagraph"/>
+        <w:numPr>
+          <w:ilvl w:val="0"/>
+          <w:numId w:val="2"/>
+        </w:numPr>
+      </w:pPr>
+      <w:proofErr w:type="spellStart"/>
+      <w:proofErr w:type="gramStart"/>
+      <w:r>
+        <w:t>setRight</w:t>
+      </w:r>
+      <w:proofErr w:type="spellEnd"/>
+      <w:r>
+        <w:t>(</w:t>
+      </w:r>
+      <w:proofErr w:type="spellStart"/>
+      <w:proofErr w:type="gramEnd"/>
+      <w:r>
+        <w:t>TreeNode</w:t>
+      </w:r>
+      <w:proofErr w:type="spellEnd"/>
+      <w:r>
+        <w:t xml:space="preserve"> right): Sets the reference to the right child of the node.</w:t>
+      </w:r>
+    </w:p>
+    <w:p/>
+    <w:p>
+      <w:pPr>
+        <w:pStyle w:val="Heading2"/>
+      </w:pPr>
+      <w:r>
         <w:t>BinarySearchTree</w:t>
       </w:r>
     </w:p>
     <w:p>
-      <w:pPr>
-        <w:rPr>
-          <w:b/>
-          <w:bCs/>
-          <w:lang w:val="nl-NL"/>
-        </w:rPr>
-      </w:pPr>
-    </w:p>
-    <w:p>
-      <w:pPr>
-        <w:rPr>
-          <w:b/>
-          <w:bCs/>
-          <w:lang w:val="nl-NL"/>
-        </w:rPr>
-      </w:pPr>
-    </w:p>
-    <w:p>
-      <w:pPr>
-        <w:rPr>
-          <w:b/>
-          <w:bCs/>
-          <w:lang w:val="nl-NL"/>
-        </w:rPr>
-      </w:pPr>
-    </w:p>
-    <w:p>
-      <w:pPr>
-        <w:rPr>
-          <w:b/>
-          <w:bCs/>
-          <w:lang w:val="nl-NL"/>
-        </w:rPr>
-      </w:pPr>
-    </w:p>
-    <w:p>
-      <w:pPr>
-        <w:rPr>
-          <w:b/>
-          <w:bCs/>
-          <w:lang w:val="nl-NL"/>
-        </w:rPr>
-      </w:pPr>
-    </w:p>
-    <w:p>
-      <w:pPr>
-        <w:rPr>
-          <w:lang w:val="nl-NL"/>
-        </w:rPr>
-      </w:pPr>
-      <w:r>
-        <w:rPr>
-          <w:b/>
-          <w:bCs/>
-          <w:lang w:val="nl-NL"/>
-        </w:rPr>
-        <w:lastRenderedPageBreak/>
-        <w:t>BinarySearchTree</w:t>
-      </w:r>
-      <w:r>
-        <w:rPr>
-          <w:b/>
-          <w:bCs/>
-          <w:lang w:val="nl-NL"/>
-        </w:rPr>
-        <w:br/>
-      </w:r>
-      <w:r>
-        <w:rPr>
-          <w:b/>
-          <w:bCs/>
-          <w:lang w:val="nl-NL"/>
-        </w:rPr>
-        <w:br/>
-      </w:r>
-      <w:r>
-        <w:rPr>
-          <w:lang w:val="nl-NL"/>
-        </w:rPr>
-        <w:t>implementeert de functionaliteit van een binaire zoekboom. Het bevat een referentie naar het wortelknooppunt van de boom en biedt methoden voor het invoegen, opvragen en controleren van knooppunten in de boom.</w:t>
-      </w:r>
-    </w:p>
-    <w:p>
-      <w:pPr>
-        <w:rPr>
-          <w:lang w:val="nl-NL"/>
-        </w:rPr>
-      </w:pPr>
-    </w:p>
-    <w:p>
-      <w:pPr>
-        <w:rPr>
-          <w:lang w:val="nl-NL"/>
-        </w:rPr>
-      </w:pPr>
-      <w:r>
-        <w:rPr>
-          <w:lang w:val="nl-NL"/>
-        </w:rPr>
-        <w:t>Eigenschappen:</w:t>
-      </w:r>
-    </w:p>
-    <w:p>
-      <w:pPr>
-        <w:rPr>
-          <w:lang w:val="nl-NL"/>
-        </w:rPr>
-      </w:pPr>
-      <w:r>
-        <w:rPr>
-          <w:lang w:val="nl-NL"/>
-        </w:rPr>
-        <w:t>root: Het wortelknooppunt van de boom.</w:t>
-      </w:r>
-    </w:p>
-    <w:p>
-      <w:pPr>
-        <w:rPr>
-          <w:lang w:val="nl-NL"/>
-        </w:rPr>
-      </w:pPr>
-    </w:p>
-    <w:p>
-      <w:pPr>
-        <w:rPr>
-          <w:lang w:val="nl-NL"/>
-        </w:rPr>
-      </w:pPr>
-      <w:r>
-        <w:rPr>
-          <w:lang w:val="nl-NL"/>
-        </w:rPr>
-        <w:t>Methoden:</w:t>
-      </w:r>
-    </w:p>
-    <w:p>
-      <w:pPr>
-        <w:rPr>
-          <w:lang w:val="nl-NL"/>
-        </w:rPr>
-      </w:pPr>
-      <w:r>
-        <w:rPr>
-          <w:lang w:val="nl-NL"/>
-        </w:rPr>
-        <w:t>put(String key, String value): Voegt een knooppunt met de opgegeven sleutel en waarde toe aan de boom.</w:t>
-      </w:r>
-    </w:p>
-    <w:p>
-      <w:pPr>
-        <w:rPr>
-          <w:lang w:val="nl-NL"/>
-        </w:rPr>
-      </w:pPr>
-      <w:r>
-        <w:rPr>
-          <w:lang w:val="nl-NL"/>
-        </w:rPr>
-        <w:t>put(TreeNode node, String key, String value): Hulpfunctie om een knooppunt met de opgegeven sleutel en waarde toe te voegen aan de boom.</w:t>
-      </w:r>
-    </w:p>
-    <w:p>
-      <w:pPr>
-        <w:rPr>
-          <w:lang w:val="nl-NL"/>
-        </w:rPr>
-      </w:pPr>
-      <w:r>
-        <w:rPr>
-          <w:lang w:val="nl-NL"/>
-        </w:rPr>
-        <w:t>get(String key): Geeft de waarde terug die overeenkomt met de opgegeven sleutel.</w:t>
-      </w:r>
-    </w:p>
-    <w:p>
-      <w:pPr>
-        <w:rPr>
-          <w:lang w:val="nl-NL"/>
-        </w:rPr>
-      </w:pPr>
-      <w:r>
-        <w:rPr>
-          <w:lang w:val="nl-NL"/>
-        </w:rPr>
-        <w:t>get(TreeNode node, String key): Hulpfunctie om de waarde te krijgen die overeenkomt met de opgegeven sleutel.</w:t>
-      </w:r>
-    </w:p>
-    <w:p>
-      <w:pPr>
-        <w:rPr>
-          <w:lang w:val="nl-NL"/>
-        </w:rPr>
-      </w:pPr>
-      <w:r>
-        <w:rPr>
-          <w:lang w:val="nl-NL"/>
-        </w:rPr>
-        <w:t>containsKey(String key): Controleert of de opgegeven sleutel aanwezig is in de boom.</w:t>
-      </w:r>
-    </w:p>
-    <w:p>
-      <w:pPr>
-        <w:rPr>
-          <w:lang w:val="nl-NL"/>
-        </w:rPr>
-      </w:pPr>
-      <w:r>
-        <w:rPr>
-          <w:lang w:val="nl-NL"/>
-        </w:rPr>
-        <w:t>getAllKeys(): Geeft een lijst terug van alle sleutels in oplopende volgorde.</w:t>
-      </w:r>
-    </w:p>
-    <w:p>
-      <w:pPr>
-        <w:rPr>
-          <w:lang w:val="nl-NL"/>
-        </w:rPr>
-      </w:pPr>
-    </w:p>
-    <w:p>
-      <w:r>
-        <w:t xml:space="preserve">Extra informatie over </w:t>
-      </w:r>
-      <w:r>
-        <w:t>Binary Search Tree</w:t>
-      </w:r>
-      <w:r>
-        <w:t>:</w:t>
-      </w:r>
-    </w:p>
-    <w:p>
-      <w:pPr>
-        <w:rPr>
-          <w:lang w:val="nl-NL"/>
-        </w:rPr>
-      </w:pPr>
-      <w:r>
-        <w:rPr>
-          <w:lang w:val="nl-NL"/>
-        </w:rPr>
-        <w:t>Binary Search Tree (BST) is een geordende, binaire boomgegevensstructuur die wordt gebruikt om gegevens op te slaan en efficiënt op te halen. In een BST zijn de waarden in de knooppunten georganiseerd op een zodanige manier dat voor elk knooppunt de waarden in het linkerkind klein of gelijk zijn aan de waarde van het knooppunt, en de waarden in het rechterkind groter zijn. Dit zorgt voor snelle zoek- en opvraagoperaties.</w:t>
-      </w:r>
-    </w:p>
-    <w:p>
-      <w:pPr>
-        <w:rPr>
-          <w:lang w:val="nl-NL"/>
-        </w:rPr>
-      </w:pPr>
-    </w:p>
-    <w:p>
-      <w:pPr>
-        <w:rPr>
-          <w:lang w:val="nl-NL"/>
-        </w:rPr>
-      </w:pPr>
-      <w:r>
-        <w:rPr>
-          <w:lang w:val="nl-NL"/>
-        </w:rPr>
-        <w:br/>
-      </w:r>
-    </w:p>
-    <w:p>
-      <w:pPr>
-        <w:rPr>
-          <w:lang w:val="nl-NL"/>
-        </w:rPr>
-      </w:pPr>
-      <w:r>
-        <w:rPr>
-          <w:lang w:val="nl-NL"/>
-        </w:rPr>
-        <w:br w:type="page"/>
-      </w:r>
-    </w:p>
-    <w:p>
-      <w:pPr>
-        <w:rPr>
-          <w:b/>
-          <w:bCs/>
-          <w:lang w:val="nl-NL"/>
-        </w:rPr>
-      </w:pPr>
-      <w:r>
-        <w:rPr>
-          <w:b/>
-          <w:bCs/>
-          <w:lang w:val="nl-NL"/>
-        </w:rPr>
-        <w:lastRenderedPageBreak/>
+      <w:r>
+        <w:t>implements the functionality of a binary search tree. It contains a reference to the root node of the tree and provides methods for inserting, querying, and checking nodes in the tree.</w:t>
+      </w:r>
+    </w:p>
+    <w:p/>
+    <w:p>
+      <w:pPr>
+        <w:pStyle w:val="Heading3"/>
+      </w:pPr>
+      <w:r>
+        <w:t>Properties:</w:t>
+      </w:r>
+    </w:p>
+    <w:p>
+      <w:pPr>
+        <w:pStyle w:val="ListParagraph"/>
+        <w:numPr>
+          <w:ilvl w:val="0"/>
+          <w:numId w:val="2"/>
+        </w:numPr>
+      </w:pPr>
+      <w:r>
+        <w:t>root: The root node of the tree.</w:t>
+      </w:r>
+    </w:p>
+    <w:p/>
+    <w:p>
+      <w:pPr>
+        <w:pStyle w:val="Heading3"/>
+      </w:pPr>
+      <w:r>
+        <w:t>Methods:</w:t>
+      </w:r>
+    </w:p>
+    <w:p>
+      <w:pPr>
+        <w:pStyle w:val="ListParagraph"/>
+        <w:numPr>
+          <w:ilvl w:val="0"/>
+          <w:numId w:val="3"/>
+        </w:numPr>
+      </w:pPr>
+      <w:proofErr w:type="gramStart"/>
+      <w:r>
+        <w:t>put(</w:t>
+      </w:r>
+      <w:proofErr w:type="gramEnd"/>
+      <w:r>
+        <w:t>String key, String value): Adds a node with the specified key and value to the tree.</w:t>
+      </w:r>
+    </w:p>
+    <w:p>
+      <w:pPr>
+        <w:pStyle w:val="ListParagraph"/>
+        <w:numPr>
+          <w:ilvl w:val="0"/>
+          <w:numId w:val="3"/>
+        </w:numPr>
+      </w:pPr>
+      <w:proofErr w:type="gramStart"/>
+      <w:r>
+        <w:t>put(</w:t>
+      </w:r>
+      <w:proofErr w:type="spellStart"/>
+      <w:proofErr w:type="gramEnd"/>
+      <w:r>
+        <w:t>TreeNode</w:t>
+      </w:r>
+      <w:proofErr w:type="spellEnd"/>
+      <w:r>
+        <w:t xml:space="preserve"> node, String key, String value): Helper function to add a node with the specified key and value to the tree.</w:t>
+      </w:r>
+    </w:p>
+    <w:p>
+      <w:pPr>
+        <w:pStyle w:val="ListParagraph"/>
+        <w:numPr>
+          <w:ilvl w:val="0"/>
+          <w:numId w:val="3"/>
+        </w:numPr>
+      </w:pPr>
+      <w:proofErr w:type="gramStart"/>
+      <w:r>
+        <w:t>get(</w:t>
+      </w:r>
+      <w:proofErr w:type="gramEnd"/>
+      <w:r>
+        <w:t>String key): Returns the value corresponding to the specified key.</w:t>
+      </w:r>
+    </w:p>
+    <w:p>
+      <w:pPr>
+        <w:pStyle w:val="ListParagraph"/>
+        <w:numPr>
+          <w:ilvl w:val="0"/>
+          <w:numId w:val="3"/>
+        </w:numPr>
+      </w:pPr>
+      <w:proofErr w:type="gramStart"/>
+      <w:r>
+        <w:t>get(</w:t>
+      </w:r>
+      <w:proofErr w:type="spellStart"/>
+      <w:proofErr w:type="gramEnd"/>
+      <w:r>
+        <w:t>TreeNode</w:t>
+      </w:r>
+      <w:proofErr w:type="spellEnd"/>
+      <w:r>
+        <w:t xml:space="preserve"> node, String key): Helper function to get the value corresponding to the specified key.</w:t>
+      </w:r>
+    </w:p>
+    <w:p>
+      <w:pPr>
+        <w:pStyle w:val="ListParagraph"/>
+        <w:numPr>
+          <w:ilvl w:val="0"/>
+          <w:numId w:val="3"/>
+        </w:numPr>
+      </w:pPr>
+      <w:proofErr w:type="spellStart"/>
+      <w:proofErr w:type="gramStart"/>
+      <w:r>
+        <w:t>containsKey</w:t>
+      </w:r>
+      <w:proofErr w:type="spellEnd"/>
+      <w:r>
+        <w:t>(</w:t>
+      </w:r>
+      <w:proofErr w:type="gramEnd"/>
+      <w:r>
+        <w:t>String key): Checks if the specified key is present in the tree.</w:t>
+      </w:r>
+    </w:p>
+    <w:p>
+      <w:pPr>
+        <w:pStyle w:val="ListParagraph"/>
+        <w:numPr>
+          <w:ilvl w:val="0"/>
+          <w:numId w:val="3"/>
+        </w:numPr>
+      </w:pPr>
+      <w:proofErr w:type="spellStart"/>
+      <w:proofErr w:type="gramStart"/>
+      <w:r>
+        <w:t>getAllKeys</w:t>
+      </w:r>
+      <w:proofErr w:type="spellEnd"/>
+      <w:r>
+        <w:t>(</w:t>
+      </w:r>
+      <w:proofErr w:type="gramEnd"/>
+      <w:r>
+        <w:t>): Returns a list of all keys in ascending order.</w:t>
+      </w:r>
+    </w:p>
+    <w:p/>
+    <w:p>
+      <w:pPr>
+        <w:pStyle w:val="Heading3"/>
+      </w:pPr>
+      <w:r>
+        <w:t>Additional information about Binary Search Tree:</w:t>
+      </w:r>
+    </w:p>
+    <w:p>
+      <w:r>
+        <w:t>Binary Search Tree (BST) is an ordered, binary tree data structure used to store and efficiently retrieve data. In a BST, the values in the nodes are organized in such a way that for each node, the values in the left child are less than or equal to the value of the node, and the values in the right child are greater. This ensures fast search and retrieval operations.</w:t>
+      </w:r>
+    </w:p>
+    <w:p/>
+    <w:p>
+      <w:pPr>
+        <w:pStyle w:val="Heading2"/>
+      </w:pPr>
+      <w:proofErr w:type="spellStart"/>
+      <w:r>
         <w:t>NetworkApp</w:t>
       </w:r>
-    </w:p>
-    <w:p>
-      <w:pPr>
-        <w:rPr>
-          <w:lang w:val="nl-NL"/>
-        </w:rPr>
-      </w:pPr>
-      <w:r>
-        <w:rPr>
-          <w:lang w:val="nl-NL"/>
-        </w:rPr>
-        <w:t xml:space="preserve">De klasse </w:t>
-      </w:r>
-      <w:r>
-        <w:rPr>
-          <w:lang w:val="nl-NL"/>
-        </w:rPr>
+      <w:proofErr w:type="spellEnd"/>
+    </w:p>
+    <w:p>
+      <w:r>
+        <w:t xml:space="preserve">The </w:t>
+      </w:r>
+      <w:proofErr w:type="spellStart"/>
+      <w:r>
         <w:t>NetworkApp</w:t>
       </w:r>
-      <w:r>
-        <w:rPr>
-          <w:lang w:val="nl-NL"/>
-        </w:rPr>
-        <w:t xml:space="preserve"> is verantwoordelijk voor het accepteren van inkomende verbindingen van clients en het starten van individuele ClientHandler-threads voor elke verbinding. Het luistert op een bepaalde poort en maakt gebruik van socket-programmering om te communiceren met clients.</w:t>
-      </w:r>
-    </w:p>
-    <w:p>
-      <w:pPr>
-        <w:rPr>
-          <w:lang w:val="nl-NL"/>
-        </w:rPr>
-      </w:pPr>
-    </w:p>
-    <w:p>
-      <w:pPr>
-        <w:rPr>
-          <w:b/>
-          <w:bCs/>
-          <w:lang w:val="nl-NL"/>
-        </w:rPr>
-      </w:pPr>
-      <w:r>
-        <w:rPr>
-          <w:b/>
-          <w:bCs/>
-          <w:lang w:val="nl-NL"/>
-        </w:rPr>
+      <w:proofErr w:type="spellEnd"/>
+      <w:r>
+        <w:t xml:space="preserve"> class is responsible for accepting incoming connections from clients and starting individual </w:t>
+      </w:r>
+      <w:proofErr w:type="spellStart"/>
+      <w:r>
+        <w:t>ClientHandler</w:t>
+      </w:r>
+      <w:proofErr w:type="spellEnd"/>
+      <w:r>
+        <w:t xml:space="preserve"> threads for each connection. It listens on a specific port and uses socket programming to communicate with clients.</w:t>
+      </w:r>
+    </w:p>
+    <w:p/>
+    <w:p>
+      <w:pPr>
+        <w:pStyle w:val="Heading2"/>
+      </w:pPr>
+      <w:proofErr w:type="spellStart"/>
+      <w:r>
         <w:t>NetworkClient</w:t>
       </w:r>
-    </w:p>
-    <w:p>
-      <w:pPr>
-        <w:rPr>
-          <w:lang w:val="nl-NL"/>
-        </w:rPr>
-      </w:pPr>
-      <w:r>
-        <w:rPr>
-          <w:lang w:val="nl-NL"/>
-        </w:rPr>
-        <w:t xml:space="preserve">De klasse </w:t>
-      </w:r>
-      <w:r>
-        <w:rPr>
-          <w:lang w:val="nl-NL"/>
-        </w:rPr>
+      <w:proofErr w:type="spellEnd"/>
+    </w:p>
+    <w:p>
+      <w:r>
+        <w:t xml:space="preserve">The </w:t>
+      </w:r>
+      <w:proofErr w:type="spellStart"/>
+      <w:r>
         <w:t>NetworkClient</w:t>
       </w:r>
-      <w:r>
-        <w:rPr>
-          <w:lang w:val="nl-NL"/>
-        </w:rPr>
-        <w:t xml:space="preserve"> vertegenwoordigt een client die verbinding maakt met de server</w:t>
-      </w:r>
-      <w:r>
-        <w:rPr>
-          <w:lang w:val="nl-NL"/>
-        </w:rPr>
-        <w:t xml:space="preserve"> (NetworkApp)</w:t>
-      </w:r>
-      <w:r>
-        <w:rPr>
-          <w:lang w:val="nl-NL"/>
-        </w:rPr>
-        <w:t>. Het maakt gebruik van socket-programmering om verbinding te maken met de server en berichten uit te wisselen.</w:t>
-      </w:r>
-    </w:p>
-    <w:p>
-      <w:pPr>
-        <w:rPr>
-          <w:lang w:val="nl-NL"/>
-        </w:rPr>
-      </w:pPr>
-    </w:p>
-    <w:p>
-      <w:pPr>
-        <w:rPr>
-          <w:b/>
-          <w:bCs/>
-          <w:lang w:val="nl-NL"/>
-        </w:rPr>
-      </w:pPr>
-      <w:r>
-        <w:rPr>
-          <w:b/>
-          <w:bCs/>
-          <w:lang w:val="nl-NL"/>
-        </w:rPr>
+      <w:proofErr w:type="spellEnd"/>
+      <w:r>
+        <w:t xml:space="preserve"> class represents a client connecting to the server (</w:t>
+      </w:r>
+      <w:proofErr w:type="spellStart"/>
+      <w:r>
+        <w:t>NetworkApp</w:t>
+      </w:r>
+      <w:proofErr w:type="spellEnd"/>
+      <w:r>
+        <w:t>). It uses socket programming to connect to the server and exchange messages.</w:t>
+      </w:r>
+    </w:p>
+    <w:p/>
+    <w:p>
+      <w:pPr>
+        <w:pStyle w:val="Heading2"/>
+      </w:pPr>
+      <w:proofErr w:type="spellStart"/>
+      <w:r>
         <w:t>ClientHandler</w:t>
       </w:r>
-    </w:p>
-    <w:p>
-      <w:pPr>
-        <w:rPr>
-          <w:lang w:val="nl-NL"/>
-        </w:rPr>
-      </w:pPr>
-      <w:r>
-        <w:rPr>
-          <w:lang w:val="nl-NL"/>
-        </w:rPr>
-        <w:t>De klasse ClientHandler is verantwoordelijk voor het afhandelen van een individuele clientverbinding op de serverzijde. Elke ClientHandler-instantie wordt uitgevoerd als een afzonderlijke thread en beheert de communicatie met een specifieke client.</w:t>
-      </w:r>
-    </w:p>
-    <w:p>
-      <w:pPr>
-        <w:rPr>
-          <w:lang w:val="nl-NL"/>
-        </w:rPr>
-      </w:pPr>
-    </w:p>
-    <w:p>
-      <w:pPr>
-        <w:rPr>
-          <w:b/>
-          <w:bCs/>
-          <w:lang w:val="nl-NL"/>
-        </w:rPr>
-      </w:pPr>
-      <w:r>
-        <w:rPr>
-          <w:b/>
-          <w:bCs/>
-          <w:lang w:val="nl-NL"/>
-        </w:rPr>
+      <w:proofErr w:type="spellEnd"/>
+    </w:p>
+    <w:p>
+      <w:r>
+        <w:t xml:space="preserve">The </w:t>
+      </w:r>
+      <w:proofErr w:type="spellStart"/>
+      <w:r>
+        <w:t>ClientHandler</w:t>
+      </w:r>
+      <w:proofErr w:type="spellEnd"/>
+      <w:r>
+        <w:t xml:space="preserve"> class is responsible for handling an individual client connection on the server side. Each </w:t>
+      </w:r>
+      <w:proofErr w:type="spellStart"/>
+      <w:r>
+        <w:t>ClientHandler</w:t>
+      </w:r>
+      <w:proofErr w:type="spellEnd"/>
+      <w:r>
+        <w:t xml:space="preserve"> instance runs as a separate thread and manages communication with a specific client.</w:t>
+      </w:r>
+    </w:p>
+    <w:p/>
+    <w:p>
+      <w:pPr>
+        <w:pStyle w:val="Heading2"/>
+      </w:pPr>
+      <w:proofErr w:type="spellStart"/>
+      <w:r>
         <w:t>AcceptHandler</w:t>
       </w:r>
-    </w:p>
-    <w:p>
-      <w:pPr>
-        <w:rPr>
-          <w:lang w:val="nl-NL"/>
-        </w:rPr>
-      </w:pPr>
-      <w:r>
-        <w:rPr>
-          <w:lang w:val="nl-NL"/>
-        </w:rPr>
-        <w:t>De klasse AcceptHandler is verantwoordelijk voor het continu accepteren van inkomende clientverbindingen op de serverzijde. Het werkt als een aparte thread en start een nieuwe ClientHandler-thread voor elke geaccepteerde verbinding.</w:t>
+      <w:proofErr w:type="spellEnd"/>
+    </w:p>
+    <w:p>
+      <w:r>
+        <w:t xml:space="preserve">The </w:t>
+      </w:r>
+      <w:proofErr w:type="spellStart"/>
+      <w:r>
+        <w:t>AcceptHandler</w:t>
+      </w:r>
+      <w:proofErr w:type="spellEnd"/>
+      <w:r>
+        <w:t xml:space="preserve"> class is responsible for continuously accepting incoming client connections on the server side. It works as a separate thread and starts a new </w:t>
+      </w:r>
+      <w:proofErr w:type="spellStart"/>
+      <w:r>
+        <w:t>ClientHandler</w:t>
+      </w:r>
+      <w:proofErr w:type="spellEnd"/>
+      <w:r>
+        <w:t xml:space="preserve"> thread for each accepted connection.</w:t>
       </w:r>
     </w:p>
     <w:sectPr>
@@ -750,6 +605,356 @@
     </w:sectPr>
   </w:body>
 </w:document>
+</file>
+
+<file path=word/numbering.xml><?xml version="1.0" encoding="utf-8"?>
+<w:numbering xmlns:wpc="http://schemas.microsoft.com/office/word/2010/wordprocessingCanvas" xmlns:cx="http://schemas.microsoft.com/office/drawing/2014/chartex" xmlns:cx1="http://schemas.microsoft.com/office/drawing/2015/9/8/chartex" xmlns:cx2="http://schemas.microsoft.com/office/drawing/2015/10/21/chartex" xmlns:cx3="http://schemas.microsoft.com/office/drawing/2016/5/9/chartex" xmlns:cx4="http://schemas.microsoft.com/office/drawing/2016/5/10/chartex" xmlns:cx5="http://schemas.microsoft.com/office/drawing/2016/5/11/chartex" xmlns:cx6="http://schemas.microsoft.com/office/drawing/2016/5/12/chartex" xmlns:cx7="http://schemas.microsoft.com/office/drawing/2016/5/13/chartex" xmlns:cx8="http://schemas.microsoft.com/office/drawing/2016/5/14/chartex" xmlns:mc="http://schemas.openxmlformats.org/markup-compatibility/2006" xmlns:aink="http://schemas.microsoft.com/office/drawing/2016/ink" xmlns:am3d="http://schemas.microsoft.com/office/drawing/2017/model3d" xmlns:o="urn:schemas-microsoft-com:office:office" xmlns:oel="http://schemas.microsoft.com/office/2019/extlst" xmlns:r="http://schemas.openxmlformats.org/officeDocument/2006/relationships" xmlns:m="http://schemas.openxmlformats.org/officeDocument/2006/math" xmlns:v="urn:schemas-microsoft-com:vml" xmlns:wp14="http://schemas.microsoft.com/office/word/2010/wordprocessingDrawing" xmlns:wp="http://schemas.openxmlformats.org/drawingml/2006/wordprocessingDrawing" xmlns:w10="urn:schemas-microsoft-com:office:word" xmlns:w="http://schemas.openxmlformats.org/wordprocessingml/2006/main" xmlns:w14="http://schemas.microsoft.com/office/word/2010/wordml" xmlns:w15="http://schemas.microsoft.com/office/word/2012/wordml" xmlns:w16cex="http://schemas.microsoft.com/office/word/2018/wordml/cex" xmlns:w16cid="http://schemas.microsoft.com/office/word/2016/wordml/cid" xmlns:w16="http://schemas.microsoft.com/office/word/2018/wordml" xmlns:w16sdtdh="http://schemas.microsoft.com/office/word/2020/wordml/sdtdatahash" xmlns:w16se="http://schemas.microsoft.com/office/word/2015/wordml/symex" xmlns:wpg="http://schemas.microsoft.com/office/word/2010/wordprocessingGroup" xmlns:wpi="http://schemas.microsoft.com/office/word/2010/wordprocessingInk" xmlns:wne="http://schemas.microsoft.com/office/word/2006/wordml" xmlns:wps="http://schemas.microsoft.com/office/word/2010/wordprocessingShape" mc:Ignorable="w14 w15 w16se w16cid w16 w16cex w16sdtdh wp14">
+  <w:abstractNum w:abstractNumId="0" w15:restartNumberingAfterBreak="0">
+    <w:nsid w:val="343D3DDA"/>
+    <w:multiLevelType w:val="hybridMultilevel"/>
+    <w:tmpl w:val="4AD8D768"/>
+    <w:lvl w:ilvl="0" w:tplc="0C44D816">
+      <w:numFmt w:val="bullet"/>
+      <w:lvlText w:val="-"/>
+      <w:lvlJc w:val="left"/>
+      <w:pPr>
+        <w:ind w:left="720" w:hanging="360"/>
+      </w:pPr>
+      <w:rPr>
+        <w:rFonts w:ascii="Calibri" w:eastAsiaTheme="minorHAnsi" w:hAnsi="Calibri" w:cs="Calibri" w:hint="default"/>
+      </w:rPr>
+    </w:lvl>
+    <w:lvl w:ilvl="1" w:tplc="20000003" w:tentative="1">
+      <w:start w:val="1"/>
+      <w:numFmt w:val="bullet"/>
+      <w:lvlText w:val="o"/>
+      <w:lvlJc w:val="left"/>
+      <w:pPr>
+        <w:ind w:left="1440" w:hanging="360"/>
+      </w:pPr>
+      <w:rPr>
+        <w:rFonts w:ascii="Courier New" w:hAnsi="Courier New" w:cs="Courier New" w:hint="default"/>
+      </w:rPr>
+    </w:lvl>
+    <w:lvl w:ilvl="2" w:tplc="20000005" w:tentative="1">
+      <w:start w:val="1"/>
+      <w:numFmt w:val="bullet"/>
+      <w:lvlText w:val=""/>
+      <w:lvlJc w:val="left"/>
+      <w:pPr>
+        <w:ind w:left="2160" w:hanging="360"/>
+      </w:pPr>
+      <w:rPr>
+        <w:rFonts w:ascii="Wingdings" w:hAnsi="Wingdings" w:hint="default"/>
+      </w:rPr>
+    </w:lvl>
+    <w:lvl w:ilvl="3" w:tplc="20000001" w:tentative="1">
+      <w:start w:val="1"/>
+      <w:numFmt w:val="bullet"/>
+      <w:lvlText w:val=""/>
+      <w:lvlJc w:val="left"/>
+      <w:pPr>
+        <w:ind w:left="2880" w:hanging="360"/>
+      </w:pPr>
+      <w:rPr>
+        <w:rFonts w:ascii="Symbol" w:hAnsi="Symbol" w:hint="default"/>
+      </w:rPr>
+    </w:lvl>
+    <w:lvl w:ilvl="4" w:tplc="20000003" w:tentative="1">
+      <w:start w:val="1"/>
+      <w:numFmt w:val="bullet"/>
+      <w:lvlText w:val="o"/>
+      <w:lvlJc w:val="left"/>
+      <w:pPr>
+        <w:ind w:left="3600" w:hanging="360"/>
+      </w:pPr>
+      <w:rPr>
+        <w:rFonts w:ascii="Courier New" w:hAnsi="Courier New" w:cs="Courier New" w:hint="default"/>
+      </w:rPr>
+    </w:lvl>
+    <w:lvl w:ilvl="5" w:tplc="20000005" w:tentative="1">
+      <w:start w:val="1"/>
+      <w:numFmt w:val="bullet"/>
+      <w:lvlText w:val=""/>
+      <w:lvlJc w:val="left"/>
+      <w:pPr>
+        <w:ind w:left="4320" w:hanging="360"/>
+      </w:pPr>
+      <w:rPr>
+        <w:rFonts w:ascii="Wingdings" w:hAnsi="Wingdings" w:hint="default"/>
+      </w:rPr>
+    </w:lvl>
+    <w:lvl w:ilvl="6" w:tplc="20000001" w:tentative="1">
+      <w:start w:val="1"/>
+      <w:numFmt w:val="bullet"/>
+      <w:lvlText w:val=""/>
+      <w:lvlJc w:val="left"/>
+      <w:pPr>
+        <w:ind w:left="5040" w:hanging="360"/>
+      </w:pPr>
+      <w:rPr>
+        <w:rFonts w:ascii="Symbol" w:hAnsi="Symbol" w:hint="default"/>
+      </w:rPr>
+    </w:lvl>
+    <w:lvl w:ilvl="7" w:tplc="20000003" w:tentative="1">
+      <w:start w:val="1"/>
+      <w:numFmt w:val="bullet"/>
+      <w:lvlText w:val="o"/>
+      <w:lvlJc w:val="left"/>
+      <w:pPr>
+        <w:ind w:left="5760" w:hanging="360"/>
+      </w:pPr>
+      <w:rPr>
+        <w:rFonts w:ascii="Courier New" w:hAnsi="Courier New" w:cs="Courier New" w:hint="default"/>
+      </w:rPr>
+    </w:lvl>
+    <w:lvl w:ilvl="8" w:tplc="20000005" w:tentative="1">
+      <w:start w:val="1"/>
+      <w:numFmt w:val="bullet"/>
+      <w:lvlText w:val=""/>
+      <w:lvlJc w:val="left"/>
+      <w:pPr>
+        <w:ind w:left="6480" w:hanging="360"/>
+      </w:pPr>
+      <w:rPr>
+        <w:rFonts w:ascii="Wingdings" w:hAnsi="Wingdings" w:hint="default"/>
+      </w:rPr>
+    </w:lvl>
+  </w:abstractNum>
+  <w:abstractNum w:abstractNumId="1" w15:restartNumberingAfterBreak="0">
+    <w:nsid w:val="6F0149C5"/>
+    <w:multiLevelType w:val="hybridMultilevel"/>
+    <w:tmpl w:val="4D7C0D52"/>
+    <w:lvl w:ilvl="0" w:tplc="0C44D816">
+      <w:numFmt w:val="bullet"/>
+      <w:lvlText w:val="-"/>
+      <w:lvlJc w:val="left"/>
+      <w:pPr>
+        <w:ind w:left="720" w:hanging="360"/>
+      </w:pPr>
+      <w:rPr>
+        <w:rFonts w:ascii="Calibri" w:eastAsiaTheme="minorHAnsi" w:hAnsi="Calibri" w:cs="Calibri" w:hint="default"/>
+      </w:rPr>
+    </w:lvl>
+    <w:lvl w:ilvl="1" w:tplc="20000003" w:tentative="1">
+      <w:start w:val="1"/>
+      <w:numFmt w:val="bullet"/>
+      <w:lvlText w:val="o"/>
+      <w:lvlJc w:val="left"/>
+      <w:pPr>
+        <w:ind w:left="1440" w:hanging="360"/>
+      </w:pPr>
+      <w:rPr>
+        <w:rFonts w:ascii="Courier New" w:hAnsi="Courier New" w:cs="Courier New" w:hint="default"/>
+      </w:rPr>
+    </w:lvl>
+    <w:lvl w:ilvl="2" w:tplc="20000005" w:tentative="1">
+      <w:start w:val="1"/>
+      <w:numFmt w:val="bullet"/>
+      <w:lvlText w:val=""/>
+      <w:lvlJc w:val="left"/>
+      <w:pPr>
+        <w:ind w:left="2160" w:hanging="360"/>
+      </w:pPr>
+      <w:rPr>
+        <w:rFonts w:ascii="Wingdings" w:hAnsi="Wingdings" w:hint="default"/>
+      </w:rPr>
+    </w:lvl>
+    <w:lvl w:ilvl="3" w:tplc="20000001" w:tentative="1">
+      <w:start w:val="1"/>
+      <w:numFmt w:val="bullet"/>
+      <w:lvlText w:val=""/>
+      <w:lvlJc w:val="left"/>
+      <w:pPr>
+        <w:ind w:left="2880" w:hanging="360"/>
+      </w:pPr>
+      <w:rPr>
+        <w:rFonts w:ascii="Symbol" w:hAnsi="Symbol" w:hint="default"/>
+      </w:rPr>
+    </w:lvl>
+    <w:lvl w:ilvl="4" w:tplc="20000003" w:tentative="1">
+      <w:start w:val="1"/>
+      <w:numFmt w:val="bullet"/>
+      <w:lvlText w:val="o"/>
+      <w:lvlJc w:val="left"/>
+      <w:pPr>
+        <w:ind w:left="3600" w:hanging="360"/>
+      </w:pPr>
+      <w:rPr>
+        <w:rFonts w:ascii="Courier New" w:hAnsi="Courier New" w:cs="Courier New" w:hint="default"/>
+      </w:rPr>
+    </w:lvl>
+    <w:lvl w:ilvl="5" w:tplc="20000005" w:tentative="1">
+      <w:start w:val="1"/>
+      <w:numFmt w:val="bullet"/>
+      <w:lvlText w:val=""/>
+      <w:lvlJc w:val="left"/>
+      <w:pPr>
+        <w:ind w:left="4320" w:hanging="360"/>
+      </w:pPr>
+      <w:rPr>
+        <w:rFonts w:ascii="Wingdings" w:hAnsi="Wingdings" w:hint="default"/>
+      </w:rPr>
+    </w:lvl>
+    <w:lvl w:ilvl="6" w:tplc="20000001" w:tentative="1">
+      <w:start w:val="1"/>
+      <w:numFmt w:val="bullet"/>
+      <w:lvlText w:val=""/>
+      <w:lvlJc w:val="left"/>
+      <w:pPr>
+        <w:ind w:left="5040" w:hanging="360"/>
+      </w:pPr>
+      <w:rPr>
+        <w:rFonts w:ascii="Symbol" w:hAnsi="Symbol" w:hint="default"/>
+      </w:rPr>
+    </w:lvl>
+    <w:lvl w:ilvl="7" w:tplc="20000003" w:tentative="1">
+      <w:start w:val="1"/>
+      <w:numFmt w:val="bullet"/>
+      <w:lvlText w:val="o"/>
+      <w:lvlJc w:val="left"/>
+      <w:pPr>
+        <w:ind w:left="5760" w:hanging="360"/>
+      </w:pPr>
+      <w:rPr>
+        <w:rFonts w:ascii="Courier New" w:hAnsi="Courier New" w:cs="Courier New" w:hint="default"/>
+      </w:rPr>
+    </w:lvl>
+    <w:lvl w:ilvl="8" w:tplc="20000005" w:tentative="1">
+      <w:start w:val="1"/>
+      <w:numFmt w:val="bullet"/>
+      <w:lvlText w:val=""/>
+      <w:lvlJc w:val="left"/>
+      <w:pPr>
+        <w:ind w:left="6480" w:hanging="360"/>
+      </w:pPr>
+      <w:rPr>
+        <w:rFonts w:ascii="Wingdings" w:hAnsi="Wingdings" w:hint="default"/>
+      </w:rPr>
+    </w:lvl>
+  </w:abstractNum>
+  <w:abstractNum w:abstractNumId="2" w15:restartNumberingAfterBreak="0">
+    <w:nsid w:val="7A0A2FCB"/>
+    <w:multiLevelType w:val="hybridMultilevel"/>
+    <w:tmpl w:val="6E2CF976"/>
+    <w:lvl w:ilvl="0" w:tplc="0C44D816">
+      <w:numFmt w:val="bullet"/>
+      <w:lvlText w:val="-"/>
+      <w:lvlJc w:val="left"/>
+      <w:pPr>
+        <w:ind w:left="720" w:hanging="360"/>
+      </w:pPr>
+      <w:rPr>
+        <w:rFonts w:ascii="Calibri" w:eastAsiaTheme="minorHAnsi" w:hAnsi="Calibri" w:cs="Calibri" w:hint="default"/>
+      </w:rPr>
+    </w:lvl>
+    <w:lvl w:ilvl="1" w:tplc="20000003" w:tentative="1">
+      <w:start w:val="1"/>
+      <w:numFmt w:val="bullet"/>
+      <w:lvlText w:val="o"/>
+      <w:lvlJc w:val="left"/>
+      <w:pPr>
+        <w:ind w:left="1440" w:hanging="360"/>
+      </w:pPr>
+      <w:rPr>
+        <w:rFonts w:ascii="Courier New" w:hAnsi="Courier New" w:cs="Courier New" w:hint="default"/>
+      </w:rPr>
+    </w:lvl>
+    <w:lvl w:ilvl="2" w:tplc="20000005" w:tentative="1">
+      <w:start w:val="1"/>
+      <w:numFmt w:val="bullet"/>
+      <w:lvlText w:val=""/>
+      <w:lvlJc w:val="left"/>
+      <w:pPr>
+        <w:ind w:left="2160" w:hanging="360"/>
+      </w:pPr>
+      <w:rPr>
+        <w:rFonts w:ascii="Wingdings" w:hAnsi="Wingdings" w:hint="default"/>
+      </w:rPr>
+    </w:lvl>
+    <w:lvl w:ilvl="3" w:tplc="20000001" w:tentative="1">
+      <w:start w:val="1"/>
+      <w:numFmt w:val="bullet"/>
+      <w:lvlText w:val=""/>
+      <w:lvlJc w:val="left"/>
+      <w:pPr>
+        <w:ind w:left="2880" w:hanging="360"/>
+      </w:pPr>
+      <w:rPr>
+        <w:rFonts w:ascii="Symbol" w:hAnsi="Symbol" w:hint="default"/>
+      </w:rPr>
+    </w:lvl>
+    <w:lvl w:ilvl="4" w:tplc="20000003" w:tentative="1">
+      <w:start w:val="1"/>
+      <w:numFmt w:val="bullet"/>
+      <w:lvlText w:val="o"/>
+      <w:lvlJc w:val="left"/>
+      <w:pPr>
+        <w:ind w:left="3600" w:hanging="360"/>
+      </w:pPr>
+      <w:rPr>
+        <w:rFonts w:ascii="Courier New" w:hAnsi="Courier New" w:cs="Courier New" w:hint="default"/>
+      </w:rPr>
+    </w:lvl>
+    <w:lvl w:ilvl="5" w:tplc="20000005" w:tentative="1">
+      <w:start w:val="1"/>
+      <w:numFmt w:val="bullet"/>
+      <w:lvlText w:val=""/>
+      <w:lvlJc w:val="left"/>
+      <w:pPr>
+        <w:ind w:left="4320" w:hanging="360"/>
+      </w:pPr>
+      <w:rPr>
+        <w:rFonts w:ascii="Wingdings" w:hAnsi="Wingdings" w:hint="default"/>
+      </w:rPr>
+    </w:lvl>
+    <w:lvl w:ilvl="6" w:tplc="20000001" w:tentative="1">
+      <w:start w:val="1"/>
+      <w:numFmt w:val="bullet"/>
+      <w:lvlText w:val=""/>
+      <w:lvlJc w:val="left"/>
+      <w:pPr>
+        <w:ind w:left="5040" w:hanging="360"/>
+      </w:pPr>
+      <w:rPr>
+        <w:rFonts w:ascii="Symbol" w:hAnsi="Symbol" w:hint="default"/>
+      </w:rPr>
+    </w:lvl>
+    <w:lvl w:ilvl="7" w:tplc="20000003" w:tentative="1">
+      <w:start w:val="1"/>
+      <w:numFmt w:val="bullet"/>
+      <w:lvlText w:val="o"/>
+      <w:lvlJc w:val="left"/>
+      <w:pPr>
+        <w:ind w:left="5760" w:hanging="360"/>
+      </w:pPr>
+      <w:rPr>
+        <w:rFonts w:ascii="Courier New" w:hAnsi="Courier New" w:cs="Courier New" w:hint="default"/>
+      </w:rPr>
+    </w:lvl>
+    <w:lvl w:ilvl="8" w:tplc="20000005" w:tentative="1">
+      <w:start w:val="1"/>
+      <w:numFmt w:val="bullet"/>
+      <w:lvlText w:val=""/>
+      <w:lvlJc w:val="left"/>
+      <w:pPr>
+        <w:ind w:left="6480" w:hanging="360"/>
+      </w:pPr>
+      <w:rPr>
+        <w:rFonts w:ascii="Wingdings" w:hAnsi="Wingdings" w:hint="default"/>
+      </w:rPr>
+    </w:lvl>
+  </w:abstractNum>
+  <w:num w:numId="1" w16cid:durableId="121703043">
+    <w:abstractNumId w:val="1"/>
+  </w:num>
+  <w:num w:numId="2" w16cid:durableId="1257834765">
+    <w:abstractNumId w:val="2"/>
+  </w:num>
+  <w:num w:numId="3" w16cid:durableId="311377284">
+    <w:abstractNumId w:val="0"/>
+  </w:num>
+</w:numbering>
 </file>
 
 <file path=word/styles.xml><?xml version="1.0" encoding="utf-8"?>
@@ -1149,17 +1354,82 @@
     <w:lsdException w:name="Unresolved Mention" w:semiHidden="1" w:unhideWhenUsed="1"/>
     <w:lsdException w:name="Smart Link" w:semiHidden="1" w:unhideWhenUsed="1"/>
   </w:latentStyles>
-  <w:style w:type="paragraph" w:default="1" w:styleId="Standaard">
+  <w:style w:type="paragraph" w:default="1" w:styleId="Normal">
     <w:name w:val="Normal"/>
     <w:qFormat/>
   </w:style>
-  <w:style w:type="character" w:default="1" w:styleId="Standaardalinea-lettertype">
+  <w:style w:type="paragraph" w:styleId="Heading1">
+    <w:name w:val="heading 1"/>
+    <w:basedOn w:val="Normal"/>
+    <w:next w:val="Normal"/>
+    <w:link w:val="Heading1Char"/>
+    <w:uiPriority w:val="9"/>
+    <w:qFormat/>
+    <w:rsid w:val="00B00782"/>
+    <w:pPr>
+      <w:keepNext/>
+      <w:keepLines/>
+      <w:spacing w:before="240" w:after="0"/>
+      <w:outlineLvl w:val="0"/>
+    </w:pPr>
+    <w:rPr>
+      <w:rFonts w:asciiTheme="majorHAnsi" w:eastAsiaTheme="majorEastAsia" w:hAnsiTheme="majorHAnsi" w:cstheme="majorBidi"/>
+      <w:color w:val="2F5496" w:themeColor="accent1" w:themeShade="BF"/>
+      <w:sz w:val="32"/>
+      <w:szCs w:val="32"/>
+    </w:rPr>
+  </w:style>
+  <w:style w:type="paragraph" w:styleId="Heading2">
+    <w:name w:val="heading 2"/>
+    <w:basedOn w:val="Normal"/>
+    <w:next w:val="Normal"/>
+    <w:link w:val="Heading2Char"/>
+    <w:uiPriority w:val="9"/>
+    <w:unhideWhenUsed/>
+    <w:qFormat/>
+    <w:rsid w:val="00B00782"/>
+    <w:pPr>
+      <w:keepNext/>
+      <w:keepLines/>
+      <w:spacing w:before="40" w:after="0"/>
+      <w:outlineLvl w:val="1"/>
+    </w:pPr>
+    <w:rPr>
+      <w:rFonts w:asciiTheme="majorHAnsi" w:eastAsiaTheme="majorEastAsia" w:hAnsiTheme="majorHAnsi" w:cstheme="majorBidi"/>
+      <w:color w:val="2F5496" w:themeColor="accent1" w:themeShade="BF"/>
+      <w:sz w:val="26"/>
+      <w:szCs w:val="26"/>
+    </w:rPr>
+  </w:style>
+  <w:style w:type="paragraph" w:styleId="Heading3">
+    <w:name w:val="heading 3"/>
+    <w:basedOn w:val="Normal"/>
+    <w:next w:val="Normal"/>
+    <w:link w:val="Heading3Char"/>
+    <w:uiPriority w:val="9"/>
+    <w:unhideWhenUsed/>
+    <w:qFormat/>
+    <w:rsid w:val="00B00782"/>
+    <w:pPr>
+      <w:keepNext/>
+      <w:keepLines/>
+      <w:spacing w:before="40" w:after="0"/>
+      <w:outlineLvl w:val="2"/>
+    </w:pPr>
+    <w:rPr>
+      <w:rFonts w:asciiTheme="majorHAnsi" w:eastAsiaTheme="majorEastAsia" w:hAnsiTheme="majorHAnsi" w:cstheme="majorBidi"/>
+      <w:color w:val="1F3763" w:themeColor="accent1" w:themeShade="7F"/>
+      <w:sz w:val="24"/>
+      <w:szCs w:val="24"/>
+    </w:rPr>
+  </w:style>
+  <w:style w:type="character" w:default="1" w:styleId="DefaultParagraphFont">
     <w:name w:val="Default Paragraph Font"/>
     <w:uiPriority w:val="1"/>
     <w:semiHidden/>
     <w:unhideWhenUsed/>
   </w:style>
-  <w:style w:type="table" w:default="1" w:styleId="Standaardtabel">
+  <w:style w:type="table" w:default="1" w:styleId="TableNormal">
     <w:name w:val="Normal Table"/>
     <w:uiPriority w:val="99"/>
     <w:semiHidden/>
@@ -1174,11 +1444,61 @@
       </w:tblCellMar>
     </w:tblPr>
   </w:style>
-  <w:style w:type="numbering" w:default="1" w:styleId="Geenlijst">
+  <w:style w:type="numbering" w:default="1" w:styleId="NoList">
     <w:name w:val="No List"/>
     <w:uiPriority w:val="99"/>
     <w:semiHidden/>
     <w:unhideWhenUsed/>
+  </w:style>
+  <w:style w:type="character" w:customStyle="1" w:styleId="Heading1Char">
+    <w:name w:val="Heading 1 Char"/>
+    <w:basedOn w:val="DefaultParagraphFont"/>
+    <w:link w:val="Heading1"/>
+    <w:uiPriority w:val="9"/>
+    <w:rsid w:val="00B00782"/>
+    <w:rPr>
+      <w:rFonts w:asciiTheme="majorHAnsi" w:eastAsiaTheme="majorEastAsia" w:hAnsiTheme="majorHAnsi" w:cstheme="majorBidi"/>
+      <w:color w:val="2F5496" w:themeColor="accent1" w:themeShade="BF"/>
+      <w:sz w:val="32"/>
+      <w:szCs w:val="32"/>
+    </w:rPr>
+  </w:style>
+  <w:style w:type="character" w:customStyle="1" w:styleId="Heading2Char">
+    <w:name w:val="Heading 2 Char"/>
+    <w:basedOn w:val="DefaultParagraphFont"/>
+    <w:link w:val="Heading2"/>
+    <w:uiPriority w:val="9"/>
+    <w:rsid w:val="00B00782"/>
+    <w:rPr>
+      <w:rFonts w:asciiTheme="majorHAnsi" w:eastAsiaTheme="majorEastAsia" w:hAnsiTheme="majorHAnsi" w:cstheme="majorBidi"/>
+      <w:color w:val="2F5496" w:themeColor="accent1" w:themeShade="BF"/>
+      <w:sz w:val="26"/>
+      <w:szCs w:val="26"/>
+    </w:rPr>
+  </w:style>
+  <w:style w:type="character" w:customStyle="1" w:styleId="Heading3Char">
+    <w:name w:val="Heading 3 Char"/>
+    <w:basedOn w:val="DefaultParagraphFont"/>
+    <w:link w:val="Heading3"/>
+    <w:uiPriority w:val="9"/>
+    <w:rsid w:val="00B00782"/>
+    <w:rPr>
+      <w:rFonts w:asciiTheme="majorHAnsi" w:eastAsiaTheme="majorEastAsia" w:hAnsiTheme="majorHAnsi" w:cstheme="majorBidi"/>
+      <w:color w:val="1F3763" w:themeColor="accent1" w:themeShade="7F"/>
+      <w:sz w:val="24"/>
+      <w:szCs w:val="24"/>
+    </w:rPr>
+  </w:style>
+  <w:style w:type="paragraph" w:styleId="ListParagraph">
+    <w:name w:val="List Paragraph"/>
+    <w:basedOn w:val="Normal"/>
+    <w:uiPriority w:val="34"/>
+    <w:qFormat/>
+    <w:rsid w:val="00B00782"/>
+    <w:pPr>
+      <w:ind w:left="720"/>
+      <w:contextualSpacing/>
+    </w:pPr>
   </w:style>
 </w:styles>
 </file>
@@ -1479,6 +1799,23 @@
 </file>
 
 <file path=customXml/item1.xml><?xml version="1.0" encoding="utf-8"?>
+<p:properties xmlns:p="http://schemas.microsoft.com/office/2006/metadata/properties" xmlns:xsi="http://www.w3.org/2001/XMLSchema-instance" xmlns:pc="http://schemas.microsoft.com/office/infopath/2007/PartnerControls">
+  <documentManagement>
+    <_activity xmlns="6badad7c-712d-4358-8578-aeedbe3478b9" xsi:nil="true"/>
+  </documentManagement>
+</p:properties>
+</file>
+
+<file path=customXml/item2.xml><?xml version="1.0" encoding="utf-8"?>
+<?mso-contentType ?>
+<FormTemplates xmlns="http://schemas.microsoft.com/sharepoint/v3/contenttype/forms">
+  <Display>DocumentLibraryForm</Display>
+  <Edit>DocumentLibraryForm</Edit>
+  <New>DocumentLibraryForm</New>
+</FormTemplates>
+</file>
+
+<file path=customXml/item3.xml><?xml version="1.0" encoding="utf-8"?>
 <ct:contentTypeSchema xmlns:ct="http://schemas.microsoft.com/office/2006/metadata/contentType" xmlns:ma="http://schemas.microsoft.com/office/2006/metadata/properties/metaAttributes" ct:_="" ma:_="" ma:contentTypeName="Document" ma:contentTypeID="0x010100AAAF4865BB6E0D479294B7DF8BA5ABB9" ma:contentTypeVersion="13" ma:contentTypeDescription="Create a new document." ma:contentTypeScope="" ma:versionID="c8d1d958b313b5ce0e5931ced7691910">
   <xsd:schema xmlns:xsd="http://www.w3.org/2001/XMLSchema" xmlns:xs="http://www.w3.org/2001/XMLSchema" xmlns:p="http://schemas.microsoft.com/office/2006/metadata/properties" xmlns:ns3="6badad7c-712d-4358-8578-aeedbe3478b9" xmlns:ns4="014aefdd-8408-4c53-806f-9242cbc7348a" targetNamespace="http://schemas.microsoft.com/office/2006/metadata/properties" ma:root="true" ma:fieldsID="cf8a8baf2b993196aea7c873bc2b17da" ns3:_="" ns4:_="">
     <xsd:import namespace="6badad7c-712d-4358-8578-aeedbe3478b9"/>
@@ -1699,24 +2036,25 @@
 </ct:contentTypeSchema>
 </file>
 
-<file path=customXml/item2.xml><?xml version="1.0" encoding="utf-8"?>
-<?mso-contentType ?>
-<FormTemplates xmlns="http://schemas.microsoft.com/sharepoint/v3/contenttype/forms">
-  <Display>DocumentLibraryForm</Display>
-  <Edit>DocumentLibraryForm</Edit>
-  <New>DocumentLibraryForm</New>
-</FormTemplates>
+<file path=customXml/itemProps1.xml><?xml version="1.0" encoding="utf-8"?>
+<ds:datastoreItem xmlns:ds="http://schemas.openxmlformats.org/officeDocument/2006/customXml" ds:itemID="{FB537068-024D-4640-864A-755B7C123A41}">
+  <ds:schemaRefs>
+    <ds:schemaRef ds:uri="http://schemas.microsoft.com/office/2006/metadata/properties"/>
+    <ds:schemaRef ds:uri="http://schemas.microsoft.com/office/infopath/2007/PartnerControls"/>
+    <ds:schemaRef ds:uri="6badad7c-712d-4358-8578-aeedbe3478b9"/>
+  </ds:schemaRefs>
+</ds:datastoreItem>
 </file>
 
-<file path=customXml/item3.xml><?xml version="1.0" encoding="utf-8"?>
-<p:properties xmlns:p="http://schemas.microsoft.com/office/2006/metadata/properties" xmlns:xsi="http://www.w3.org/2001/XMLSchema-instance" xmlns:pc="http://schemas.microsoft.com/office/infopath/2007/PartnerControls">
-  <documentManagement>
-    <_activity xmlns="6badad7c-712d-4358-8578-aeedbe3478b9" xsi:nil="true"/>
-  </documentManagement>
-</p:properties>
+<file path=customXml/itemProps2.xml><?xml version="1.0" encoding="utf-8"?>
+<ds:datastoreItem xmlns:ds="http://schemas.openxmlformats.org/officeDocument/2006/customXml" ds:itemID="{A8C23AAE-6CD9-47F1-82FF-8F11525AC386}">
+  <ds:schemaRefs>
+    <ds:schemaRef ds:uri="http://schemas.microsoft.com/sharepoint/v3/contenttype/forms"/>
+  </ds:schemaRefs>
+</ds:datastoreItem>
 </file>
 
-<file path=customXml/itemProps1.xml><?xml version="1.0" encoding="utf-8"?>
+<file path=customXml/itemProps3.xml><?xml version="1.0" encoding="utf-8"?>
 <ds:datastoreItem xmlns:ds="http://schemas.openxmlformats.org/officeDocument/2006/customXml" ds:itemID="{E8AECC31-0D0A-4826-8D72-6BC8ABEE79E2}">
   <ds:schemaRefs>
     <ds:schemaRef ds:uri="http://schemas.microsoft.com/office/2006/metadata/contentType"/>
@@ -1733,22 +2071,4 @@
     <ds:schemaRef ds:uri="http://schemas.microsoft.com/internal/obd"/>
   </ds:schemaRefs>
 </ds:datastoreItem>
-</file>
-
-<file path=customXml/itemProps2.xml><?xml version="1.0" encoding="utf-8"?>
-<ds:datastoreItem xmlns:ds="http://schemas.openxmlformats.org/officeDocument/2006/customXml" ds:itemID="{A8C23AAE-6CD9-47F1-82FF-8F11525AC386}">
-  <ds:schemaRefs>
-    <ds:schemaRef ds:uri="http://schemas.microsoft.com/sharepoint/v3/contenttype/forms"/>
-  </ds:schemaRefs>
-</ds:datastoreItem>
-</file>
-
-<file path=customXml/itemProps3.xml><?xml version="1.0" encoding="utf-8"?>
-<ds:datastoreItem xmlns:ds="http://schemas.openxmlformats.org/officeDocument/2006/customXml" ds:itemID="{FB537068-024D-4640-864A-755B7C123A41}">
-  <ds:schemaRefs>
-    <ds:schemaRef ds:uri="http://schemas.microsoft.com/office/2006/metadata/properties"/>
-    <ds:schemaRef ds:uri="http://schemas.microsoft.com/office/infopath/2007/PartnerControls"/>
-    <ds:schemaRef ds:uri="6badad7c-712d-4358-8578-aeedbe3478b9"/>
-  </ds:schemaRefs>
-</ds:datastoreItem>
 </file>